--- a/RelatórioBD.docx
+++ b/RelatórioBD.docx
@@ -136,310 +136,1448 @@
         <w:t>Tiago Pereira Nº Mec: 108546 50%</w:t>
       </w:r>
     </w:p>
-    <w:p>
-      <w:pPr>
-        <w:pStyle w:val="NoSpacing"/>
-        <w:pageBreakBefore/>
-        <w:rPr>
-          <w:lang w:val="pt-BR"/>
-        </w:rPr>
-      </w:pPr>
-    </w:p>
-    <w:p>
-      <w:pPr>
-        <w:pStyle w:val="TOCHeading"/>
-        <w:outlineLvl w:val="9"/>
-      </w:pPr>
-      <w:r>
-        <w:t>Index</w:t>
-      </w:r>
-    </w:p>
-    <w:p>
-      <w:pPr>
-        <w:pStyle w:val="TOC1"/>
-        <w:tabs>
-          <w:tab w:val="right" w:leader="dot" w:pos="9016"/>
-        </w:tabs>
-      </w:pPr>
-      <w:r>
-        <w:rPr>
-          <w:rFonts w:ascii="Calibri Light" w:eastAsia="Times New Roman" w:hAnsi="Calibri Light" w:cs="Times New Roman"/>
-          <w:color w:val="2F5496"/>
-          <w:kern w:val="0"/>
-          <w:sz w:val="32"/>
-          <w:szCs w:val="32"/>
-        </w:rPr>
-        <w:fldChar w:fldCharType="begin"/>
-      </w:r>
-      <w:r>
-        <w:instrText xml:space="preserve"> TOC \o "1-3" \u \h </w:instrText>
-      </w:r>
-      <w:r>
-        <w:rPr>
-          <w:rFonts w:ascii="Calibri Light" w:eastAsia="Times New Roman" w:hAnsi="Calibri Light" w:cs="Times New Roman"/>
-          <w:color w:val="2F5496"/>
-          <w:kern w:val="0"/>
-          <w:sz w:val="32"/>
-          <w:szCs w:val="32"/>
-        </w:rPr>
-        <w:fldChar w:fldCharType="separate"/>
-      </w:r>
-      <w:hyperlink r:id="rId7" w:history="1">
-        <w:r>
-          <w:rPr>
-            <w:rStyle w:val="Hyperlink"/>
-            <w:shd w:val="clear" w:color="auto" w:fill="FFFFFF"/>
-            <w:lang w:val="pt-BR"/>
-          </w:rPr>
-          <w:t>Análise de requisitos</w:t>
-        </w:r>
-        <w:r>
-          <w:tab/>
-          <w:t>3</w:t>
-        </w:r>
-      </w:hyperlink>
-    </w:p>
-    <w:p>
-      <w:pPr>
-        <w:pStyle w:val="TOC1"/>
-        <w:tabs>
-          <w:tab w:val="right" w:leader="dot" w:pos="9016"/>
-        </w:tabs>
-      </w:pPr>
-      <w:hyperlink r:id="rId8" w:history="1">
-        <w:r>
-          <w:rPr>
-            <w:rStyle w:val="Hyperlink"/>
-            <w:shd w:val="clear" w:color="auto" w:fill="FFFFFF"/>
-            <w:lang w:val="pt-BR"/>
-          </w:rPr>
-          <w:t>DER</w:t>
-        </w:r>
-        <w:r>
-          <w:tab/>
-          <w:t>5</w:t>
-        </w:r>
-      </w:hyperlink>
-    </w:p>
-    <w:p>
-      <w:pPr>
-        <w:pStyle w:val="TOC1"/>
-        <w:tabs>
-          <w:tab w:val="right" w:leader="dot" w:pos="9016"/>
-        </w:tabs>
-      </w:pPr>
-      <w:hyperlink r:id="rId9" w:history="1">
-        <w:r>
-          <w:rPr>
-            <w:rStyle w:val="Hyperlink"/>
-            <w:shd w:val="clear" w:color="auto" w:fill="FFFFFF"/>
-            <w:lang w:val="pt-BR"/>
-          </w:rPr>
-          <w:t>Esquema Relacional da BD</w:t>
-        </w:r>
-        <w:r>
-          <w:tab/>
-          <w:t>6</w:t>
-        </w:r>
-      </w:hyperlink>
-    </w:p>
-    <w:p>
-      <w:pPr>
-        <w:pStyle w:val="TOC1"/>
-        <w:tabs>
-          <w:tab w:val="right" w:leader="dot" w:pos="9016"/>
-        </w:tabs>
-      </w:pPr>
-      <w:hyperlink r:id="rId10" w:history="1">
-        <w:r>
-          <w:rPr>
-            <w:rStyle w:val="Hyperlink"/>
-            <w:shd w:val="clear" w:color="auto" w:fill="FFFFFF"/>
-            <w:lang w:val="pt-BR"/>
-          </w:rPr>
-          <w:t>SQL DDL</w:t>
-        </w:r>
-        <w:r>
-          <w:tab/>
-          <w:t>7</w:t>
-        </w:r>
-      </w:hyperlink>
-    </w:p>
-    <w:p>
-      <w:pPr>
-        <w:pStyle w:val="TOC1"/>
-        <w:tabs>
-          <w:tab w:val="right" w:leader="dot" w:pos="9016"/>
-        </w:tabs>
-      </w:pPr>
-      <w:hyperlink r:id="rId11" w:history="1">
-        <w:r>
-          <w:rPr>
-            <w:rStyle w:val="Hyperlink"/>
-            <w:shd w:val="clear" w:color="auto" w:fill="FFFFFF"/>
-            <w:lang w:val="pt-BR"/>
-          </w:rPr>
-          <w:t>SQL DML</w:t>
-        </w:r>
-        <w:r>
-          <w:tab/>
-          <w:t>8</w:t>
-        </w:r>
-      </w:hyperlink>
-    </w:p>
-    <w:p>
-      <w:pPr>
-        <w:pStyle w:val="TOC1"/>
-        <w:tabs>
-          <w:tab w:val="right" w:leader="dot" w:pos="9016"/>
-        </w:tabs>
-      </w:pPr>
-      <w:hyperlink r:id="rId12" w:history="1">
-        <w:r>
-          <w:rPr>
-            <w:rStyle w:val="Hyperlink"/>
-            <w:shd w:val="clear" w:color="auto" w:fill="FFFFFF"/>
-          </w:rPr>
-          <w:t>Normalização</w:t>
-        </w:r>
-        <w:r>
-          <w:tab/>
-          <w:t>8</w:t>
-        </w:r>
-      </w:hyperlink>
-    </w:p>
-    <w:p>
-      <w:pPr>
-        <w:pStyle w:val="TOC1"/>
-        <w:tabs>
-          <w:tab w:val="right" w:leader="dot" w:pos="9016"/>
-        </w:tabs>
-      </w:pPr>
-      <w:hyperlink r:id="rId13" w:history="1">
-        <w:r>
-          <w:rPr>
-            <w:rStyle w:val="Hyperlink"/>
-            <w:shd w:val="clear" w:color="auto" w:fill="FFFFFF"/>
-          </w:rPr>
-          <w:t>Indices</w:t>
-        </w:r>
-        <w:r>
-          <w:tab/>
-          <w:t>8</w:t>
-        </w:r>
-      </w:hyperlink>
-    </w:p>
-    <w:p>
-      <w:pPr>
-        <w:pStyle w:val="TOC1"/>
-        <w:tabs>
-          <w:tab w:val="right" w:leader="dot" w:pos="9016"/>
-        </w:tabs>
-      </w:pPr>
-      <w:hyperlink r:id="rId14" w:history="1">
-        <w:r>
-          <w:rPr>
-            <w:rStyle w:val="Hyperlink"/>
-            <w:shd w:val="clear" w:color="auto" w:fill="FFFFFF"/>
-          </w:rPr>
-          <w:t>Triggers</w:t>
-        </w:r>
-        <w:r>
-          <w:tab/>
-          <w:t>9</w:t>
-        </w:r>
-      </w:hyperlink>
-    </w:p>
-    <w:p>
-      <w:pPr>
-        <w:pStyle w:val="TOC1"/>
-        <w:tabs>
-          <w:tab w:val="right" w:leader="dot" w:pos="9016"/>
-        </w:tabs>
-      </w:pPr>
-      <w:hyperlink r:id="rId15" w:history="1">
-        <w:r>
-          <w:rPr>
-            <w:rStyle w:val="Hyperlink"/>
-            <w:shd w:val="clear" w:color="auto" w:fill="FFFFFF"/>
-          </w:rPr>
-          <w:t>Stored Procedures</w:t>
-        </w:r>
-        <w:r>
-          <w:tab/>
-          <w:t>10</w:t>
-        </w:r>
-      </w:hyperlink>
-    </w:p>
-    <w:p>
-      <w:pPr>
-        <w:pStyle w:val="TOC1"/>
-        <w:tabs>
-          <w:tab w:val="right" w:leader="dot" w:pos="9016"/>
-        </w:tabs>
-      </w:pPr>
-      <w:hyperlink r:id="rId16" w:history="1">
-        <w:r>
-          <w:rPr>
-            <w:rStyle w:val="Hyperlink"/>
-            <w:shd w:val="clear" w:color="auto" w:fill="FFFFFF"/>
-          </w:rPr>
-          <w:t>UDF e Views</w:t>
-        </w:r>
-        <w:r>
-          <w:tab/>
-          <w:t>11</w:t>
-        </w:r>
-      </w:hyperlink>
-    </w:p>
-    <w:p>
-      <w:pPr>
-        <w:pStyle w:val="TOC1"/>
-        <w:tabs>
-          <w:tab w:val="right" w:leader="dot" w:pos="9016"/>
-        </w:tabs>
-      </w:pPr>
-      <w:hyperlink r:id="rId17" w:history="1">
-        <w:r>
-          <w:rPr>
-            <w:rStyle w:val="Hyperlink"/>
-            <w:shd w:val="clear" w:color="auto" w:fill="FFFFFF"/>
-            <w:lang w:val="pt-BR"/>
-          </w:rPr>
-          <w:t>Cursores e Transações</w:t>
-        </w:r>
-        <w:r>
-          <w:tab/>
-          <w:t>12</w:t>
-        </w:r>
-      </w:hyperlink>
-    </w:p>
-    <w:p>
-      <w:pPr>
-        <w:pStyle w:val="TOC1"/>
-        <w:tabs>
-          <w:tab w:val="right" w:leader="dot" w:pos="9016"/>
-        </w:tabs>
-      </w:pPr>
-      <w:hyperlink r:id="rId18" w:history="1">
-        <w:r>
-          <w:rPr>
-            <w:rStyle w:val="Hyperlink"/>
-            <w:lang w:val="pt-BR"/>
-          </w:rPr>
-          <w:t>Conclusão</w:t>
-        </w:r>
-        <w:r>
-          <w:tab/>
-          <w:t>13</w:t>
-        </w:r>
-      </w:hyperlink>
-    </w:p>
-    <w:p>
-      <w:r>
-        <w:fldChar w:fldCharType="end"/>
-      </w:r>
-    </w:p>
+    <w:bookmarkStart w:id="0" w:name="_Toc136979461" w:displacedByCustomXml="next"/>
+    <w:sdt>
+      <w:sdtPr>
+        <w:id w:val="634919010"/>
+        <w:docPartObj>
+          <w:docPartGallery w:val="Table of Contents"/>
+          <w:docPartUnique/>
+        </w:docPartObj>
+      </w:sdtPr>
+      <w:sdtEndPr>
+        <w:rPr>
+          <w:rFonts w:ascii="Arial" w:eastAsia="Calibri" w:hAnsi="Arial" w:cs="Arial"/>
+          <w:b/>
+          <w:bCs/>
+          <w:noProof/>
+          <w:color w:val="auto"/>
+          <w:kern w:val="3"/>
+          <w:sz w:val="24"/>
+          <w:szCs w:val="22"/>
+        </w:rPr>
+      </w:sdtEndPr>
+      <w:sdtContent>
+        <w:p>
+          <w:pPr>
+            <w:pStyle w:val="TOCHeading"/>
+          </w:pPr>
+          <w:r>
+            <w:t>Contents</w:t>
+          </w:r>
+          <w:bookmarkEnd w:id="0"/>
+        </w:p>
+        <w:p>
+          <w:pPr>
+            <w:pStyle w:val="TOC1"/>
+            <w:tabs>
+              <w:tab w:val="right" w:leader="dot" w:pos="9016"/>
+            </w:tabs>
+            <w:rPr>
+              <w:rFonts w:asciiTheme="minorHAnsi" w:eastAsiaTheme="minorEastAsia" w:hAnsiTheme="minorHAnsi" w:cstheme="minorBidi"/>
+              <w:noProof/>
+              <w:kern w:val="2"/>
+              <w:sz w:val="22"/>
+              <w14:ligatures w14:val="standardContextual"/>
+            </w:rPr>
+          </w:pPr>
+          <w:r>
+            <w:fldChar w:fldCharType="begin"/>
+          </w:r>
+          <w:r>
+            <w:instrText xml:space="preserve"> TOC \o "1-3" \h \z \u </w:instrText>
+          </w:r>
+          <w:r>
+            <w:fldChar w:fldCharType="separate"/>
+          </w:r>
+          <w:hyperlink w:anchor="_Toc136979461" w:history="1">
+            <w:r>
+              <w:rPr>
+                <w:rStyle w:val="Hyperlink"/>
+                <w:noProof/>
+              </w:rPr>
+              <w:t>Contents</w:t>
+            </w:r>
+            <w:r>
+              <w:rPr>
+                <w:noProof/>
+                <w:webHidden/>
+              </w:rPr>
+              <w:tab/>
+            </w:r>
+            <w:r>
+              <w:rPr>
+                <w:noProof/>
+                <w:webHidden/>
+              </w:rPr>
+              <w:fldChar w:fldCharType="begin"/>
+            </w:r>
+            <w:r>
+              <w:rPr>
+                <w:noProof/>
+                <w:webHidden/>
+              </w:rPr>
+              <w:instrText xml:space="preserve"> PAGEREF _Toc136979461 \h </w:instrText>
+            </w:r>
+            <w:r>
+              <w:rPr>
+                <w:noProof/>
+                <w:webHidden/>
+              </w:rPr>
+            </w:r>
+            <w:r>
+              <w:rPr>
+                <w:noProof/>
+                <w:webHidden/>
+              </w:rPr>
+              <w:fldChar w:fldCharType="separate"/>
+            </w:r>
+            <w:r>
+              <w:rPr>
+                <w:noProof/>
+                <w:webHidden/>
+              </w:rPr>
+              <w:t>2</w:t>
+            </w:r>
+            <w:r>
+              <w:rPr>
+                <w:noProof/>
+                <w:webHidden/>
+              </w:rPr>
+              <w:fldChar w:fldCharType="end"/>
+            </w:r>
+          </w:hyperlink>
+        </w:p>
+        <w:p>
+          <w:pPr>
+            <w:pStyle w:val="TOC1"/>
+            <w:tabs>
+              <w:tab w:val="right" w:leader="dot" w:pos="9016"/>
+            </w:tabs>
+            <w:rPr>
+              <w:rFonts w:asciiTheme="minorHAnsi" w:eastAsiaTheme="minorEastAsia" w:hAnsiTheme="minorHAnsi" w:cstheme="minorBidi"/>
+              <w:noProof/>
+              <w:kern w:val="2"/>
+              <w:sz w:val="22"/>
+              <w14:ligatures w14:val="standardContextual"/>
+            </w:rPr>
+          </w:pPr>
+          <w:hyperlink w:anchor="_Toc136979462" w:history="1">
+            <w:r>
+              <w:rPr>
+                <w:rStyle w:val="Hyperlink"/>
+                <w:noProof/>
+                <w:shd w:val="clear" w:color="auto" w:fill="FFFFFF"/>
+                <w:lang w:val="pt-BR"/>
+              </w:rPr>
+              <w:t>Análise de requisitos</w:t>
+            </w:r>
+            <w:r>
+              <w:rPr>
+                <w:noProof/>
+                <w:webHidden/>
+              </w:rPr>
+              <w:tab/>
+            </w:r>
+            <w:r>
+              <w:rPr>
+                <w:noProof/>
+                <w:webHidden/>
+              </w:rPr>
+              <w:fldChar w:fldCharType="begin"/>
+            </w:r>
+            <w:r>
+              <w:rPr>
+                <w:noProof/>
+                <w:webHidden/>
+              </w:rPr>
+              <w:instrText xml:space="preserve"> PAGEREF _Toc136979462 \h </w:instrText>
+            </w:r>
+            <w:r>
+              <w:rPr>
+                <w:noProof/>
+                <w:webHidden/>
+              </w:rPr>
+            </w:r>
+            <w:r>
+              <w:rPr>
+                <w:noProof/>
+                <w:webHidden/>
+              </w:rPr>
+              <w:fldChar w:fldCharType="separate"/>
+            </w:r>
+            <w:r>
+              <w:rPr>
+                <w:noProof/>
+                <w:webHidden/>
+              </w:rPr>
+              <w:t>3</w:t>
+            </w:r>
+            <w:r>
+              <w:rPr>
+                <w:noProof/>
+                <w:webHidden/>
+              </w:rPr>
+              <w:fldChar w:fldCharType="end"/>
+            </w:r>
+          </w:hyperlink>
+        </w:p>
+        <w:p>
+          <w:pPr>
+            <w:pStyle w:val="TOC1"/>
+            <w:tabs>
+              <w:tab w:val="right" w:leader="dot" w:pos="9016"/>
+            </w:tabs>
+            <w:rPr>
+              <w:rFonts w:asciiTheme="minorHAnsi" w:eastAsiaTheme="minorEastAsia" w:hAnsiTheme="minorHAnsi" w:cstheme="minorBidi"/>
+              <w:noProof/>
+              <w:kern w:val="2"/>
+              <w:sz w:val="22"/>
+              <w14:ligatures w14:val="standardContextual"/>
+            </w:rPr>
+          </w:pPr>
+          <w:hyperlink w:anchor="_Toc136979463" w:history="1">
+            <w:r>
+              <w:rPr>
+                <w:rStyle w:val="Hyperlink"/>
+                <w:noProof/>
+                <w:shd w:val="clear" w:color="auto" w:fill="FFFFFF"/>
+                <w:lang w:val="pt-BR"/>
+              </w:rPr>
+              <w:t>DER</w:t>
+            </w:r>
+            <w:r>
+              <w:rPr>
+                <w:noProof/>
+                <w:webHidden/>
+              </w:rPr>
+              <w:tab/>
+            </w:r>
+            <w:r>
+              <w:rPr>
+                <w:noProof/>
+                <w:webHidden/>
+              </w:rPr>
+              <w:fldChar w:fldCharType="begin"/>
+            </w:r>
+            <w:r>
+              <w:rPr>
+                <w:noProof/>
+                <w:webHidden/>
+              </w:rPr>
+              <w:instrText xml:space="preserve"> PAGEREF _Toc136979463 \h </w:instrText>
+            </w:r>
+            <w:r>
+              <w:rPr>
+                <w:noProof/>
+                <w:webHidden/>
+              </w:rPr>
+            </w:r>
+            <w:r>
+              <w:rPr>
+                <w:noProof/>
+                <w:webHidden/>
+              </w:rPr>
+              <w:fldChar w:fldCharType="separate"/>
+            </w:r>
+            <w:r>
+              <w:rPr>
+                <w:noProof/>
+                <w:webHidden/>
+              </w:rPr>
+              <w:t>5</w:t>
+            </w:r>
+            <w:r>
+              <w:rPr>
+                <w:noProof/>
+                <w:webHidden/>
+              </w:rPr>
+              <w:fldChar w:fldCharType="end"/>
+            </w:r>
+          </w:hyperlink>
+        </w:p>
+        <w:p>
+          <w:pPr>
+            <w:pStyle w:val="TOC1"/>
+            <w:tabs>
+              <w:tab w:val="right" w:leader="dot" w:pos="9016"/>
+            </w:tabs>
+            <w:rPr>
+              <w:rFonts w:asciiTheme="minorHAnsi" w:eastAsiaTheme="minorEastAsia" w:hAnsiTheme="minorHAnsi" w:cstheme="minorBidi"/>
+              <w:noProof/>
+              <w:kern w:val="2"/>
+              <w:sz w:val="22"/>
+              <w14:ligatures w14:val="standardContextual"/>
+            </w:rPr>
+          </w:pPr>
+          <w:hyperlink w:anchor="_Toc136979464" w:history="1">
+            <w:r>
+              <w:rPr>
+                <w:rStyle w:val="Hyperlink"/>
+                <w:noProof/>
+                <w:shd w:val="clear" w:color="auto" w:fill="FFFFFF"/>
+                <w:lang w:val="pt-BR"/>
+              </w:rPr>
+              <w:t>Esquema Relacional da BD</w:t>
+            </w:r>
+            <w:r>
+              <w:rPr>
+                <w:noProof/>
+                <w:webHidden/>
+              </w:rPr>
+              <w:tab/>
+            </w:r>
+            <w:r>
+              <w:rPr>
+                <w:noProof/>
+                <w:webHidden/>
+              </w:rPr>
+              <w:fldChar w:fldCharType="begin"/>
+            </w:r>
+            <w:r>
+              <w:rPr>
+                <w:noProof/>
+                <w:webHidden/>
+              </w:rPr>
+              <w:instrText xml:space="preserve"> PAGEREF _Toc136979464 \h </w:instrText>
+            </w:r>
+            <w:r>
+              <w:rPr>
+                <w:noProof/>
+                <w:webHidden/>
+              </w:rPr>
+            </w:r>
+            <w:r>
+              <w:rPr>
+                <w:noProof/>
+                <w:webHidden/>
+              </w:rPr>
+              <w:fldChar w:fldCharType="separate"/>
+            </w:r>
+            <w:r>
+              <w:rPr>
+                <w:noProof/>
+                <w:webHidden/>
+              </w:rPr>
+              <w:t>6</w:t>
+            </w:r>
+            <w:r>
+              <w:rPr>
+                <w:noProof/>
+                <w:webHidden/>
+              </w:rPr>
+              <w:fldChar w:fldCharType="end"/>
+            </w:r>
+          </w:hyperlink>
+        </w:p>
+        <w:p>
+          <w:pPr>
+            <w:pStyle w:val="TOC1"/>
+            <w:tabs>
+              <w:tab w:val="right" w:leader="dot" w:pos="9016"/>
+            </w:tabs>
+            <w:rPr>
+              <w:rFonts w:asciiTheme="minorHAnsi" w:eastAsiaTheme="minorEastAsia" w:hAnsiTheme="minorHAnsi" w:cstheme="minorBidi"/>
+              <w:noProof/>
+              <w:kern w:val="2"/>
+              <w:sz w:val="22"/>
+              <w14:ligatures w14:val="standardContextual"/>
+            </w:rPr>
+          </w:pPr>
+          <w:hyperlink w:anchor="_Toc136979465" w:history="1">
+            <w:r>
+              <w:rPr>
+                <w:noProof/>
+                <w:webHidden/>
+              </w:rPr>
+              <w:tab/>
+            </w:r>
+            <w:r>
+              <w:rPr>
+                <w:noProof/>
+                <w:webHidden/>
+              </w:rPr>
+              <w:fldChar w:fldCharType="begin"/>
+            </w:r>
+            <w:r>
+              <w:rPr>
+                <w:noProof/>
+                <w:webHidden/>
+              </w:rPr>
+              <w:instrText xml:space="preserve"> PAGEREF _Toc136979465 \h </w:instrText>
+            </w:r>
+            <w:r>
+              <w:rPr>
+                <w:noProof/>
+                <w:webHidden/>
+              </w:rPr>
+            </w:r>
+            <w:r>
+              <w:rPr>
+                <w:noProof/>
+                <w:webHidden/>
+              </w:rPr>
+              <w:fldChar w:fldCharType="separate"/>
+            </w:r>
+            <w:r>
+              <w:rPr>
+                <w:noProof/>
+                <w:webHidden/>
+              </w:rPr>
+              <w:t>6</w:t>
+            </w:r>
+            <w:r>
+              <w:rPr>
+                <w:noProof/>
+                <w:webHidden/>
+              </w:rPr>
+              <w:fldChar w:fldCharType="end"/>
+            </w:r>
+          </w:hyperlink>
+        </w:p>
+        <w:p>
+          <w:pPr>
+            <w:pStyle w:val="TOC1"/>
+            <w:tabs>
+              <w:tab w:val="right" w:leader="dot" w:pos="9016"/>
+            </w:tabs>
+            <w:rPr>
+              <w:rFonts w:asciiTheme="minorHAnsi" w:eastAsiaTheme="minorEastAsia" w:hAnsiTheme="minorHAnsi" w:cstheme="minorBidi"/>
+              <w:noProof/>
+              <w:kern w:val="2"/>
+              <w:sz w:val="22"/>
+              <w14:ligatures w14:val="standardContextual"/>
+            </w:rPr>
+          </w:pPr>
+          <w:hyperlink w:anchor="_Toc136979466" w:history="1">
+            <w:r>
+              <w:rPr>
+                <w:rStyle w:val="Hyperlink"/>
+                <w:noProof/>
+                <w:shd w:val="clear" w:color="auto" w:fill="FFFFFF"/>
+                <w:lang w:val="pt-BR"/>
+              </w:rPr>
+              <w:t>SQL DDL</w:t>
+            </w:r>
+            <w:r>
+              <w:rPr>
+                <w:noProof/>
+                <w:webHidden/>
+              </w:rPr>
+              <w:tab/>
+            </w:r>
+            <w:r>
+              <w:rPr>
+                <w:noProof/>
+                <w:webHidden/>
+              </w:rPr>
+              <w:fldChar w:fldCharType="begin"/>
+            </w:r>
+            <w:r>
+              <w:rPr>
+                <w:noProof/>
+                <w:webHidden/>
+              </w:rPr>
+              <w:instrText xml:space="preserve"> PAGEREF _Toc136979466 \h </w:instrText>
+            </w:r>
+            <w:r>
+              <w:rPr>
+                <w:noProof/>
+                <w:webHidden/>
+              </w:rPr>
+            </w:r>
+            <w:r>
+              <w:rPr>
+                <w:noProof/>
+                <w:webHidden/>
+              </w:rPr>
+              <w:fldChar w:fldCharType="separate"/>
+            </w:r>
+            <w:r>
+              <w:rPr>
+                <w:noProof/>
+                <w:webHidden/>
+              </w:rPr>
+              <w:t>7</w:t>
+            </w:r>
+            <w:r>
+              <w:rPr>
+                <w:noProof/>
+                <w:webHidden/>
+              </w:rPr>
+              <w:fldChar w:fldCharType="end"/>
+            </w:r>
+          </w:hyperlink>
+        </w:p>
+        <w:p>
+          <w:pPr>
+            <w:pStyle w:val="TOC1"/>
+            <w:tabs>
+              <w:tab w:val="right" w:leader="dot" w:pos="9016"/>
+            </w:tabs>
+            <w:rPr>
+              <w:rFonts w:asciiTheme="minorHAnsi" w:eastAsiaTheme="minorEastAsia" w:hAnsiTheme="minorHAnsi" w:cstheme="minorBidi"/>
+              <w:noProof/>
+              <w:kern w:val="2"/>
+              <w:sz w:val="22"/>
+              <w14:ligatures w14:val="standardContextual"/>
+            </w:rPr>
+          </w:pPr>
+          <w:hyperlink w:anchor="_Toc136979467" w:history="1">
+            <w:r>
+              <w:rPr>
+                <w:rStyle w:val="Hyperlink"/>
+                <w:noProof/>
+                <w:shd w:val="clear" w:color="auto" w:fill="FFFFFF"/>
+                <w:lang w:val="pt-BR"/>
+              </w:rPr>
+              <w:t>SQL DML</w:t>
+            </w:r>
+            <w:r>
+              <w:rPr>
+                <w:noProof/>
+                <w:webHidden/>
+              </w:rPr>
+              <w:tab/>
+            </w:r>
+            <w:r>
+              <w:rPr>
+                <w:noProof/>
+                <w:webHidden/>
+              </w:rPr>
+              <w:fldChar w:fldCharType="begin"/>
+            </w:r>
+            <w:r>
+              <w:rPr>
+                <w:noProof/>
+                <w:webHidden/>
+              </w:rPr>
+              <w:instrText xml:space="preserve"> PAGEREF _Toc136979467 \h </w:instrText>
+            </w:r>
+            <w:r>
+              <w:rPr>
+                <w:noProof/>
+                <w:webHidden/>
+              </w:rPr>
+            </w:r>
+            <w:r>
+              <w:rPr>
+                <w:noProof/>
+                <w:webHidden/>
+              </w:rPr>
+              <w:fldChar w:fldCharType="separate"/>
+            </w:r>
+            <w:r>
+              <w:rPr>
+                <w:noProof/>
+                <w:webHidden/>
+              </w:rPr>
+              <w:t>8</w:t>
+            </w:r>
+            <w:r>
+              <w:rPr>
+                <w:noProof/>
+                <w:webHidden/>
+              </w:rPr>
+              <w:fldChar w:fldCharType="end"/>
+            </w:r>
+          </w:hyperlink>
+        </w:p>
+        <w:p>
+          <w:pPr>
+            <w:pStyle w:val="TOC1"/>
+            <w:tabs>
+              <w:tab w:val="right" w:leader="dot" w:pos="9016"/>
+            </w:tabs>
+            <w:rPr>
+              <w:rFonts w:asciiTheme="minorHAnsi" w:eastAsiaTheme="minorEastAsia" w:hAnsiTheme="minorHAnsi" w:cstheme="minorBidi"/>
+              <w:noProof/>
+              <w:kern w:val="2"/>
+              <w:sz w:val="22"/>
+              <w14:ligatures w14:val="standardContextual"/>
+            </w:rPr>
+          </w:pPr>
+          <w:hyperlink w:anchor="_Toc136979468" w:history="1">
+            <w:r>
+              <w:rPr>
+                <w:rStyle w:val="Hyperlink"/>
+                <w:noProof/>
+                <w:shd w:val="clear" w:color="auto" w:fill="FFFFFF"/>
+                <w:lang w:val="pt-BR"/>
+              </w:rPr>
+              <w:t>Normalização</w:t>
+            </w:r>
+            <w:r>
+              <w:rPr>
+                <w:noProof/>
+                <w:webHidden/>
+              </w:rPr>
+              <w:tab/>
+            </w:r>
+            <w:r>
+              <w:rPr>
+                <w:noProof/>
+                <w:webHidden/>
+              </w:rPr>
+              <w:fldChar w:fldCharType="begin"/>
+            </w:r>
+            <w:r>
+              <w:rPr>
+                <w:noProof/>
+                <w:webHidden/>
+              </w:rPr>
+              <w:instrText xml:space="preserve"> PAGEREF _Toc136979468 \h </w:instrText>
+            </w:r>
+            <w:r>
+              <w:rPr>
+                <w:noProof/>
+                <w:webHidden/>
+              </w:rPr>
+            </w:r>
+            <w:r>
+              <w:rPr>
+                <w:noProof/>
+                <w:webHidden/>
+              </w:rPr>
+              <w:fldChar w:fldCharType="separate"/>
+            </w:r>
+            <w:r>
+              <w:rPr>
+                <w:noProof/>
+                <w:webHidden/>
+              </w:rPr>
+              <w:t>8</w:t>
+            </w:r>
+            <w:r>
+              <w:rPr>
+                <w:noProof/>
+                <w:webHidden/>
+              </w:rPr>
+              <w:fldChar w:fldCharType="end"/>
+            </w:r>
+          </w:hyperlink>
+        </w:p>
+        <w:p>
+          <w:pPr>
+            <w:pStyle w:val="TOC1"/>
+            <w:tabs>
+              <w:tab w:val="right" w:leader="dot" w:pos="9016"/>
+            </w:tabs>
+            <w:rPr>
+              <w:rFonts w:asciiTheme="minorHAnsi" w:eastAsiaTheme="minorEastAsia" w:hAnsiTheme="minorHAnsi" w:cstheme="minorBidi"/>
+              <w:noProof/>
+              <w:kern w:val="2"/>
+              <w:sz w:val="22"/>
+              <w14:ligatures w14:val="standardContextual"/>
+            </w:rPr>
+          </w:pPr>
+          <w:hyperlink w:anchor="_Toc136979469" w:history="1">
+            <w:r>
+              <w:rPr>
+                <w:rStyle w:val="Hyperlink"/>
+                <w:noProof/>
+                <w:shd w:val="clear" w:color="auto" w:fill="FFFFFF"/>
+              </w:rPr>
+              <w:t>Indices</w:t>
+            </w:r>
+            <w:r>
+              <w:rPr>
+                <w:noProof/>
+                <w:webHidden/>
+              </w:rPr>
+              <w:tab/>
+            </w:r>
+            <w:r>
+              <w:rPr>
+                <w:noProof/>
+                <w:webHidden/>
+              </w:rPr>
+              <w:fldChar w:fldCharType="begin"/>
+            </w:r>
+            <w:r>
+              <w:rPr>
+                <w:noProof/>
+                <w:webHidden/>
+              </w:rPr>
+              <w:instrText xml:space="preserve"> PAGEREF _Toc136979469 \h </w:instrText>
+            </w:r>
+            <w:r>
+              <w:rPr>
+                <w:noProof/>
+                <w:webHidden/>
+              </w:rPr>
+            </w:r>
+            <w:r>
+              <w:rPr>
+                <w:noProof/>
+                <w:webHidden/>
+              </w:rPr>
+              <w:fldChar w:fldCharType="separate"/>
+            </w:r>
+            <w:r>
+              <w:rPr>
+                <w:noProof/>
+                <w:webHidden/>
+              </w:rPr>
+              <w:t>9</w:t>
+            </w:r>
+            <w:r>
+              <w:rPr>
+                <w:noProof/>
+                <w:webHidden/>
+              </w:rPr>
+              <w:fldChar w:fldCharType="end"/>
+            </w:r>
+          </w:hyperlink>
+        </w:p>
+        <w:p>
+          <w:pPr>
+            <w:pStyle w:val="TOC2"/>
+            <w:tabs>
+              <w:tab w:val="right" w:leader="dot" w:pos="9016"/>
+            </w:tabs>
+            <w:rPr>
+              <w:rFonts w:asciiTheme="minorHAnsi" w:eastAsiaTheme="minorEastAsia" w:hAnsiTheme="minorHAnsi" w:cstheme="minorBidi"/>
+              <w:noProof/>
+              <w:kern w:val="2"/>
+              <w:sz w:val="22"/>
+              <w14:ligatures w14:val="standardContextual"/>
+            </w:rPr>
+          </w:pPr>
+          <w:hyperlink w:anchor="_Toc136979470" w:history="1">
+            <w:r>
+              <w:rPr>
+                <w:rStyle w:val="Hyperlink"/>
+                <w:noProof/>
+                <w:lang w:val="pt-BR"/>
+              </w:rPr>
+              <w:t>Caso 1: Procurar veiculos por owner</w:t>
+            </w:r>
+            <w:r>
+              <w:rPr>
+                <w:noProof/>
+                <w:webHidden/>
+              </w:rPr>
+              <w:tab/>
+            </w:r>
+            <w:r>
+              <w:rPr>
+                <w:noProof/>
+                <w:webHidden/>
+              </w:rPr>
+              <w:fldChar w:fldCharType="begin"/>
+            </w:r>
+            <w:r>
+              <w:rPr>
+                <w:noProof/>
+                <w:webHidden/>
+              </w:rPr>
+              <w:instrText xml:space="preserve"> PAGEREF _Toc136979470 \h </w:instrText>
+            </w:r>
+            <w:r>
+              <w:rPr>
+                <w:noProof/>
+                <w:webHidden/>
+              </w:rPr>
+            </w:r>
+            <w:r>
+              <w:rPr>
+                <w:noProof/>
+                <w:webHidden/>
+              </w:rPr>
+              <w:fldChar w:fldCharType="separate"/>
+            </w:r>
+            <w:r>
+              <w:rPr>
+                <w:noProof/>
+                <w:webHidden/>
+              </w:rPr>
+              <w:t>9</w:t>
+            </w:r>
+            <w:r>
+              <w:rPr>
+                <w:noProof/>
+                <w:webHidden/>
+              </w:rPr>
+              <w:fldChar w:fldCharType="end"/>
+            </w:r>
+          </w:hyperlink>
+        </w:p>
+        <w:p>
+          <w:pPr>
+            <w:pStyle w:val="TOC2"/>
+            <w:tabs>
+              <w:tab w:val="right" w:leader="dot" w:pos="9016"/>
+            </w:tabs>
+            <w:rPr>
+              <w:rFonts w:asciiTheme="minorHAnsi" w:eastAsiaTheme="minorEastAsia" w:hAnsiTheme="minorHAnsi" w:cstheme="minorBidi"/>
+              <w:noProof/>
+              <w:kern w:val="2"/>
+              <w:sz w:val="22"/>
+              <w14:ligatures w14:val="standardContextual"/>
+            </w:rPr>
+          </w:pPr>
+          <w:hyperlink w:anchor="_Toc136979471" w:history="1">
+            <w:r>
+              <w:rPr>
+                <w:rStyle w:val="Hyperlink"/>
+                <w:noProof/>
+                <w:lang w:val="pt-BR"/>
+              </w:rPr>
+              <w:t>Caso 2: Procurar Launch por Launch site</w:t>
+            </w:r>
+            <w:r>
+              <w:rPr>
+                <w:noProof/>
+                <w:webHidden/>
+              </w:rPr>
+              <w:tab/>
+            </w:r>
+            <w:r>
+              <w:rPr>
+                <w:noProof/>
+                <w:webHidden/>
+              </w:rPr>
+              <w:fldChar w:fldCharType="begin"/>
+            </w:r>
+            <w:r>
+              <w:rPr>
+                <w:noProof/>
+                <w:webHidden/>
+              </w:rPr>
+              <w:instrText xml:space="preserve"> PAGEREF _Toc136979471 \h </w:instrText>
+            </w:r>
+            <w:r>
+              <w:rPr>
+                <w:noProof/>
+                <w:webHidden/>
+              </w:rPr>
+            </w:r>
+            <w:r>
+              <w:rPr>
+                <w:noProof/>
+                <w:webHidden/>
+              </w:rPr>
+              <w:fldChar w:fldCharType="separate"/>
+            </w:r>
+            <w:r>
+              <w:rPr>
+                <w:noProof/>
+                <w:webHidden/>
+              </w:rPr>
+              <w:t>10</w:t>
+            </w:r>
+            <w:r>
+              <w:rPr>
+                <w:noProof/>
+                <w:webHidden/>
+              </w:rPr>
+              <w:fldChar w:fldCharType="end"/>
+            </w:r>
+          </w:hyperlink>
+        </w:p>
+        <w:p>
+          <w:pPr>
+            <w:pStyle w:val="TOC2"/>
+            <w:tabs>
+              <w:tab w:val="right" w:leader="dot" w:pos="9016"/>
+            </w:tabs>
+            <w:rPr>
+              <w:rFonts w:asciiTheme="minorHAnsi" w:eastAsiaTheme="minorEastAsia" w:hAnsiTheme="minorHAnsi" w:cstheme="minorBidi"/>
+              <w:noProof/>
+              <w:kern w:val="2"/>
+              <w:sz w:val="22"/>
+              <w14:ligatures w14:val="standardContextual"/>
+            </w:rPr>
+          </w:pPr>
+          <w:hyperlink w:anchor="_Toc136979472" w:history="1">
+            <w:r>
+              <w:rPr>
+                <w:rStyle w:val="Hyperlink"/>
+                <w:noProof/>
+                <w:lang w:val="pt-BR"/>
+              </w:rPr>
+              <w:t>Caso 3: Procurar Satelite por norad id</w:t>
+            </w:r>
+            <w:r>
+              <w:rPr>
+                <w:noProof/>
+                <w:webHidden/>
+              </w:rPr>
+              <w:tab/>
+            </w:r>
+            <w:r>
+              <w:rPr>
+                <w:noProof/>
+                <w:webHidden/>
+              </w:rPr>
+              <w:fldChar w:fldCharType="begin"/>
+            </w:r>
+            <w:r>
+              <w:rPr>
+                <w:noProof/>
+                <w:webHidden/>
+              </w:rPr>
+              <w:instrText xml:space="preserve"> PAGEREF _Toc136979472 \h </w:instrText>
+            </w:r>
+            <w:r>
+              <w:rPr>
+                <w:noProof/>
+                <w:webHidden/>
+              </w:rPr>
+            </w:r>
+            <w:r>
+              <w:rPr>
+                <w:noProof/>
+                <w:webHidden/>
+              </w:rPr>
+              <w:fldChar w:fldCharType="separate"/>
+            </w:r>
+            <w:r>
+              <w:rPr>
+                <w:noProof/>
+                <w:webHidden/>
+              </w:rPr>
+              <w:t>10</w:t>
+            </w:r>
+            <w:r>
+              <w:rPr>
+                <w:noProof/>
+                <w:webHidden/>
+              </w:rPr>
+              <w:fldChar w:fldCharType="end"/>
+            </w:r>
+          </w:hyperlink>
+        </w:p>
+        <w:p>
+          <w:pPr>
+            <w:pStyle w:val="TOC1"/>
+            <w:tabs>
+              <w:tab w:val="right" w:leader="dot" w:pos="9016"/>
+            </w:tabs>
+            <w:rPr>
+              <w:rFonts w:asciiTheme="minorHAnsi" w:eastAsiaTheme="minorEastAsia" w:hAnsiTheme="minorHAnsi" w:cstheme="minorBidi"/>
+              <w:noProof/>
+              <w:kern w:val="2"/>
+              <w:sz w:val="22"/>
+              <w14:ligatures w14:val="standardContextual"/>
+            </w:rPr>
+          </w:pPr>
+          <w:hyperlink w:anchor="_Toc136979473" w:history="1">
+            <w:r>
+              <w:rPr>
+                <w:rStyle w:val="Hyperlink"/>
+                <w:noProof/>
+                <w:shd w:val="clear" w:color="auto" w:fill="FFFFFF"/>
+                <w:lang w:val="pt-BR"/>
+              </w:rPr>
+              <w:t>Triggers</w:t>
+            </w:r>
+            <w:r>
+              <w:rPr>
+                <w:noProof/>
+                <w:webHidden/>
+              </w:rPr>
+              <w:tab/>
+            </w:r>
+            <w:r>
+              <w:rPr>
+                <w:noProof/>
+                <w:webHidden/>
+              </w:rPr>
+              <w:fldChar w:fldCharType="begin"/>
+            </w:r>
+            <w:r>
+              <w:rPr>
+                <w:noProof/>
+                <w:webHidden/>
+              </w:rPr>
+              <w:instrText xml:space="preserve"> PAGEREF _Toc136979473 \h </w:instrText>
+            </w:r>
+            <w:r>
+              <w:rPr>
+                <w:noProof/>
+                <w:webHidden/>
+              </w:rPr>
+            </w:r>
+            <w:r>
+              <w:rPr>
+                <w:noProof/>
+                <w:webHidden/>
+              </w:rPr>
+              <w:fldChar w:fldCharType="separate"/>
+            </w:r>
+            <w:r>
+              <w:rPr>
+                <w:noProof/>
+                <w:webHidden/>
+              </w:rPr>
+              <w:t>11</w:t>
+            </w:r>
+            <w:r>
+              <w:rPr>
+                <w:noProof/>
+                <w:webHidden/>
+              </w:rPr>
+              <w:fldChar w:fldCharType="end"/>
+            </w:r>
+          </w:hyperlink>
+        </w:p>
+        <w:p>
+          <w:pPr>
+            <w:pStyle w:val="TOC1"/>
+            <w:tabs>
+              <w:tab w:val="right" w:leader="dot" w:pos="9016"/>
+            </w:tabs>
+            <w:rPr>
+              <w:rFonts w:asciiTheme="minorHAnsi" w:eastAsiaTheme="minorEastAsia" w:hAnsiTheme="minorHAnsi" w:cstheme="minorBidi"/>
+              <w:noProof/>
+              <w:kern w:val="2"/>
+              <w:sz w:val="22"/>
+              <w14:ligatures w14:val="standardContextual"/>
+            </w:rPr>
+          </w:pPr>
+          <w:hyperlink w:anchor="_Toc136979474" w:history="1">
+            <w:r>
+              <w:rPr>
+                <w:rStyle w:val="Hyperlink"/>
+                <w:noProof/>
+                <w:shd w:val="clear" w:color="auto" w:fill="FFFFFF"/>
+                <w:lang w:val="pt-BR"/>
+              </w:rPr>
+              <w:t>Stored Procedures</w:t>
+            </w:r>
+            <w:r>
+              <w:rPr>
+                <w:noProof/>
+                <w:webHidden/>
+              </w:rPr>
+              <w:tab/>
+            </w:r>
+            <w:r>
+              <w:rPr>
+                <w:noProof/>
+                <w:webHidden/>
+              </w:rPr>
+              <w:fldChar w:fldCharType="begin"/>
+            </w:r>
+            <w:r>
+              <w:rPr>
+                <w:noProof/>
+                <w:webHidden/>
+              </w:rPr>
+              <w:instrText xml:space="preserve"> PAGEREF _Toc136979474 \h </w:instrText>
+            </w:r>
+            <w:r>
+              <w:rPr>
+                <w:noProof/>
+                <w:webHidden/>
+              </w:rPr>
+            </w:r>
+            <w:r>
+              <w:rPr>
+                <w:noProof/>
+                <w:webHidden/>
+              </w:rPr>
+              <w:fldChar w:fldCharType="separate"/>
+            </w:r>
+            <w:r>
+              <w:rPr>
+                <w:noProof/>
+                <w:webHidden/>
+              </w:rPr>
+              <w:t>12</w:t>
+            </w:r>
+            <w:r>
+              <w:rPr>
+                <w:noProof/>
+                <w:webHidden/>
+              </w:rPr>
+              <w:fldChar w:fldCharType="end"/>
+            </w:r>
+          </w:hyperlink>
+        </w:p>
+        <w:p>
+          <w:pPr>
+            <w:pStyle w:val="TOC1"/>
+            <w:tabs>
+              <w:tab w:val="right" w:leader="dot" w:pos="9016"/>
+            </w:tabs>
+            <w:rPr>
+              <w:rFonts w:asciiTheme="minorHAnsi" w:eastAsiaTheme="minorEastAsia" w:hAnsiTheme="minorHAnsi" w:cstheme="minorBidi"/>
+              <w:noProof/>
+              <w:kern w:val="2"/>
+              <w:sz w:val="22"/>
+              <w14:ligatures w14:val="standardContextual"/>
+            </w:rPr>
+          </w:pPr>
+          <w:hyperlink w:anchor="_Toc136979475" w:history="1">
+            <w:r>
+              <w:rPr>
+                <w:rStyle w:val="Hyperlink"/>
+                <w:noProof/>
+                <w:shd w:val="clear" w:color="auto" w:fill="FFFFFF"/>
+              </w:rPr>
+              <w:t>UDF</w:t>
+            </w:r>
+            <w:r>
+              <w:rPr>
+                <w:noProof/>
+                <w:webHidden/>
+              </w:rPr>
+              <w:tab/>
+            </w:r>
+            <w:r>
+              <w:rPr>
+                <w:noProof/>
+                <w:webHidden/>
+              </w:rPr>
+              <w:fldChar w:fldCharType="begin"/>
+            </w:r>
+            <w:r>
+              <w:rPr>
+                <w:noProof/>
+                <w:webHidden/>
+              </w:rPr>
+              <w:instrText xml:space="preserve"> PAGEREF _Toc136979475 \h </w:instrText>
+            </w:r>
+            <w:r>
+              <w:rPr>
+                <w:noProof/>
+                <w:webHidden/>
+              </w:rPr>
+            </w:r>
+            <w:r>
+              <w:rPr>
+                <w:noProof/>
+                <w:webHidden/>
+              </w:rPr>
+              <w:fldChar w:fldCharType="separate"/>
+            </w:r>
+            <w:r>
+              <w:rPr>
+                <w:noProof/>
+                <w:webHidden/>
+              </w:rPr>
+              <w:t>15</w:t>
+            </w:r>
+            <w:r>
+              <w:rPr>
+                <w:noProof/>
+                <w:webHidden/>
+              </w:rPr>
+              <w:fldChar w:fldCharType="end"/>
+            </w:r>
+          </w:hyperlink>
+        </w:p>
+        <w:p>
+          <w:pPr>
+            <w:pStyle w:val="TOC1"/>
+            <w:tabs>
+              <w:tab w:val="right" w:leader="dot" w:pos="9016"/>
+            </w:tabs>
+            <w:rPr>
+              <w:rFonts w:asciiTheme="minorHAnsi" w:eastAsiaTheme="minorEastAsia" w:hAnsiTheme="minorHAnsi" w:cstheme="minorBidi"/>
+              <w:noProof/>
+              <w:kern w:val="2"/>
+              <w:sz w:val="22"/>
+              <w14:ligatures w14:val="standardContextual"/>
+            </w:rPr>
+          </w:pPr>
+          <w:hyperlink w:anchor="_Toc136979476" w:history="1">
+            <w:r>
+              <w:rPr>
+                <w:rStyle w:val="Hyperlink"/>
+                <w:noProof/>
+                <w:shd w:val="clear" w:color="auto" w:fill="FFFFFF"/>
+                <w:lang w:val="pt-BR"/>
+              </w:rPr>
+              <w:t>Views</w:t>
+            </w:r>
+            <w:r>
+              <w:rPr>
+                <w:noProof/>
+                <w:webHidden/>
+              </w:rPr>
+              <w:tab/>
+            </w:r>
+            <w:r>
+              <w:rPr>
+                <w:noProof/>
+                <w:webHidden/>
+              </w:rPr>
+              <w:fldChar w:fldCharType="begin"/>
+            </w:r>
+            <w:r>
+              <w:rPr>
+                <w:noProof/>
+                <w:webHidden/>
+              </w:rPr>
+              <w:instrText xml:space="preserve"> PAGEREF _Toc136979476 \h </w:instrText>
+            </w:r>
+            <w:r>
+              <w:rPr>
+                <w:noProof/>
+                <w:webHidden/>
+              </w:rPr>
+            </w:r>
+            <w:r>
+              <w:rPr>
+                <w:noProof/>
+                <w:webHidden/>
+              </w:rPr>
+              <w:fldChar w:fldCharType="separate"/>
+            </w:r>
+            <w:r>
+              <w:rPr>
+                <w:noProof/>
+                <w:webHidden/>
+              </w:rPr>
+              <w:t>16</w:t>
+            </w:r>
+            <w:r>
+              <w:rPr>
+                <w:noProof/>
+                <w:webHidden/>
+              </w:rPr>
+              <w:fldChar w:fldCharType="end"/>
+            </w:r>
+          </w:hyperlink>
+        </w:p>
+        <w:p>
+          <w:pPr>
+            <w:pStyle w:val="TOC1"/>
+            <w:tabs>
+              <w:tab w:val="right" w:leader="dot" w:pos="9016"/>
+            </w:tabs>
+            <w:rPr>
+              <w:rFonts w:asciiTheme="minorHAnsi" w:eastAsiaTheme="minorEastAsia" w:hAnsiTheme="minorHAnsi" w:cstheme="minorBidi"/>
+              <w:noProof/>
+              <w:kern w:val="2"/>
+              <w:sz w:val="22"/>
+              <w14:ligatures w14:val="standardContextual"/>
+            </w:rPr>
+          </w:pPr>
+          <w:hyperlink w:anchor="_Toc136979477" w:history="1">
+            <w:r>
+              <w:rPr>
+                <w:rStyle w:val="Hyperlink"/>
+                <w:noProof/>
+                <w:shd w:val="clear" w:color="auto" w:fill="FFFFFF"/>
+                <w:lang w:val="pt-BR"/>
+              </w:rPr>
+              <w:t>Cursores</w:t>
+            </w:r>
+            <w:r>
+              <w:rPr>
+                <w:noProof/>
+                <w:webHidden/>
+              </w:rPr>
+              <w:tab/>
+            </w:r>
+            <w:r>
+              <w:rPr>
+                <w:noProof/>
+                <w:webHidden/>
+              </w:rPr>
+              <w:fldChar w:fldCharType="begin"/>
+            </w:r>
+            <w:r>
+              <w:rPr>
+                <w:noProof/>
+                <w:webHidden/>
+              </w:rPr>
+              <w:instrText xml:space="preserve"> PAGEREF _Toc136979477 \h </w:instrText>
+            </w:r>
+            <w:r>
+              <w:rPr>
+                <w:noProof/>
+                <w:webHidden/>
+              </w:rPr>
+            </w:r>
+            <w:r>
+              <w:rPr>
+                <w:noProof/>
+                <w:webHidden/>
+              </w:rPr>
+              <w:fldChar w:fldCharType="separate"/>
+            </w:r>
+            <w:r>
+              <w:rPr>
+                <w:noProof/>
+                <w:webHidden/>
+              </w:rPr>
+              <w:t>17</w:t>
+            </w:r>
+            <w:r>
+              <w:rPr>
+                <w:noProof/>
+                <w:webHidden/>
+              </w:rPr>
+              <w:fldChar w:fldCharType="end"/>
+            </w:r>
+          </w:hyperlink>
+        </w:p>
+        <w:p>
+          <w:pPr>
+            <w:pStyle w:val="TOC1"/>
+            <w:tabs>
+              <w:tab w:val="right" w:leader="dot" w:pos="9016"/>
+            </w:tabs>
+            <w:rPr>
+              <w:rFonts w:asciiTheme="minorHAnsi" w:eastAsiaTheme="minorEastAsia" w:hAnsiTheme="minorHAnsi" w:cstheme="minorBidi"/>
+              <w:noProof/>
+              <w:kern w:val="2"/>
+              <w:sz w:val="22"/>
+              <w14:ligatures w14:val="standardContextual"/>
+            </w:rPr>
+          </w:pPr>
+          <w:hyperlink w:anchor="_Toc136979478" w:history="1">
+            <w:r>
+              <w:rPr>
+                <w:rStyle w:val="Hyperlink"/>
+                <w:noProof/>
+                <w:shd w:val="clear" w:color="auto" w:fill="FFFFFF"/>
+                <w:lang w:val="pt-BR"/>
+              </w:rPr>
+              <w:t>Transações</w:t>
+            </w:r>
+            <w:r>
+              <w:rPr>
+                <w:noProof/>
+                <w:webHidden/>
+              </w:rPr>
+              <w:tab/>
+            </w:r>
+            <w:r>
+              <w:rPr>
+                <w:noProof/>
+                <w:webHidden/>
+              </w:rPr>
+              <w:fldChar w:fldCharType="begin"/>
+            </w:r>
+            <w:r>
+              <w:rPr>
+                <w:noProof/>
+                <w:webHidden/>
+              </w:rPr>
+              <w:instrText xml:space="preserve"> PAGEREF _Toc136979478 \h </w:instrText>
+            </w:r>
+            <w:r>
+              <w:rPr>
+                <w:noProof/>
+                <w:webHidden/>
+              </w:rPr>
+            </w:r>
+            <w:r>
+              <w:rPr>
+                <w:noProof/>
+                <w:webHidden/>
+              </w:rPr>
+              <w:fldChar w:fldCharType="separate"/>
+            </w:r>
+            <w:r>
+              <w:rPr>
+                <w:noProof/>
+                <w:webHidden/>
+              </w:rPr>
+              <w:t>18</w:t>
+            </w:r>
+            <w:r>
+              <w:rPr>
+                <w:noProof/>
+                <w:webHidden/>
+              </w:rPr>
+              <w:fldChar w:fldCharType="end"/>
+            </w:r>
+          </w:hyperlink>
+        </w:p>
+        <w:p>
+          <w:pPr>
+            <w:pStyle w:val="TOC1"/>
+            <w:tabs>
+              <w:tab w:val="right" w:leader="dot" w:pos="9016"/>
+            </w:tabs>
+            <w:rPr>
+              <w:rFonts w:asciiTheme="minorHAnsi" w:eastAsiaTheme="minorEastAsia" w:hAnsiTheme="minorHAnsi" w:cstheme="minorBidi"/>
+              <w:noProof/>
+              <w:kern w:val="2"/>
+              <w:sz w:val="22"/>
+              <w14:ligatures w14:val="standardContextual"/>
+            </w:rPr>
+          </w:pPr>
+          <w:hyperlink w:anchor="_Toc136979479" w:history="1">
+            <w:r>
+              <w:rPr>
+                <w:rStyle w:val="Hyperlink"/>
+                <w:noProof/>
+                <w:lang w:val="pt-BR"/>
+              </w:rPr>
+              <w:t>Conclusão</w:t>
+            </w:r>
+            <w:r>
+              <w:rPr>
+                <w:noProof/>
+                <w:webHidden/>
+              </w:rPr>
+              <w:tab/>
+            </w:r>
+            <w:r>
+              <w:rPr>
+                <w:noProof/>
+                <w:webHidden/>
+              </w:rPr>
+              <w:fldChar w:fldCharType="begin"/>
+            </w:r>
+            <w:r>
+              <w:rPr>
+                <w:noProof/>
+                <w:webHidden/>
+              </w:rPr>
+              <w:instrText xml:space="preserve"> PAGEREF _Toc136979479 \h </w:instrText>
+            </w:r>
+            <w:r>
+              <w:rPr>
+                <w:noProof/>
+                <w:webHidden/>
+              </w:rPr>
+            </w:r>
+            <w:r>
+              <w:rPr>
+                <w:noProof/>
+                <w:webHidden/>
+              </w:rPr>
+              <w:fldChar w:fldCharType="separate"/>
+            </w:r>
+            <w:r>
+              <w:rPr>
+                <w:noProof/>
+                <w:webHidden/>
+              </w:rPr>
+              <w:t>20</w:t>
+            </w:r>
+            <w:r>
+              <w:rPr>
+                <w:noProof/>
+                <w:webHidden/>
+              </w:rPr>
+              <w:fldChar w:fldCharType="end"/>
+            </w:r>
+          </w:hyperlink>
+        </w:p>
+        <w:p>
+          <w:r>
+            <w:rPr>
+              <w:b/>
+              <w:bCs/>
+              <w:noProof/>
+            </w:rPr>
+            <w:fldChar w:fldCharType="end"/>
+          </w:r>
+        </w:p>
+      </w:sdtContent>
+    </w:sdt>
+    <w:p/>
     <w:p>
       <w:pPr>
         <w:pageBreakBefore/>
@@ -455,7 +1593,8 @@
           <w:lang w:val="pt-BR"/>
         </w:rPr>
       </w:pPr>
-      <w:bookmarkStart w:id="0" w:name="_Toc136893248"/>
+      <w:bookmarkStart w:id="1" w:name="_Toc136893248"/>
+      <w:bookmarkStart w:id="2" w:name="_Toc136979462"/>
       <w:r>
         <w:rPr>
           <w:shd w:val="clear" w:color="auto" w:fill="FFFFFF"/>
@@ -463,7 +1602,8 @@
         </w:rPr>
         <w:t>Análise de requisitos</w:t>
       </w:r>
-      <w:bookmarkEnd w:id="0"/>
+      <w:bookmarkEnd w:id="1"/>
+      <w:bookmarkEnd w:id="2"/>
       <w:r>
         <w:rPr>
           <w:shd w:val="clear" w:color="auto" w:fill="FFFFFF"/>
@@ -489,13 +1629,7 @@
         <w:rPr>
           <w:lang w:val="pt-BR"/>
         </w:rPr>
-        <w:t xml:space="preserve">Exploração espacial é apontada por muitos como a indústria do futuro. Para isso, temos de começar a preparar-nos já, no presente. Faremos uma modelação dum sistema de suporte a uma Companhia </w:t>
-      </w:r>
-      <w:r>
-        <w:rPr>
-          <w:lang w:val="pt-BR"/>
-        </w:rPr>
-        <w:t>Espacial, por motivos óbvios, simplista face àquele que é o modelo real.</w:t>
+        <w:t>Exploração espacial é apontada por muitos como a indústria do futuro. Para isso, temos de começar a preparar-nos já, no presente. Faremos uma modelação dum sistema de suporte a uma Companhia Espacial, por motivos óbvios, simplista face àquele que é o modelo real.</w:t>
       </w:r>
     </w:p>
     <w:p>
@@ -535,13 +1669,7 @@
         <w:rPr>
           <w:lang w:val="pt-BR"/>
         </w:rPr>
-        <w:t>Companhia Espacial Privada- Uma Com</w:t>
-      </w:r>
-      <w:r>
-        <w:rPr>
-          <w:lang w:val="pt-BR"/>
-        </w:rPr>
-        <w:t>panhia Espacial com um CEO.</w:t>
+        <w:t>Companhia Espacial Privada- Uma Companhia Espacial com um CEO.</w:t>
       </w:r>
     </w:p>
     <w:p>
@@ -593,13 +1721,7 @@
         <w:rPr>
           <w:lang w:val="pt-BR"/>
         </w:rPr>
-        <w:t>Cada missão espac</w:t>
-      </w:r>
-      <w:r>
-        <w:rPr>
-          <w:lang w:val="pt-BR"/>
-        </w:rPr>
-        <w:t>ial tem uma descrição, um ID, um orçamento, data de início, data da sua conclusão, status e vários eventos. Uma missão pode pertencer a mais do que uma companhia e ter envolvidos mais do que uma spacecraft .</w:t>
+        <w:t>Cada missão espacial tem uma descrição, um ID, um orçamento, data de início, data da sua conclusão, status e vários eventos. Uma missão pode pertencer a mais do que uma companhia e ter envolvidos mais do que uma spacecraft .</w:t>
       </w:r>
     </w:p>
     <w:p>
@@ -625,13 +1747,7 @@
         <w:rPr>
           <w:lang w:val="pt-BR"/>
         </w:rPr>
-        <w:t>Launc</w:t>
-      </w:r>
-      <w:r>
-        <w:rPr>
-          <w:lang w:val="pt-BR"/>
-        </w:rPr>
-        <w:t>h- Missão de Lançamento com um launch site e um launch vehicle.</w:t>
+        <w:t>Launch- Missão de Lançamento com um launch site e um launch vehicle.</w:t>
       </w:r>
     </w:p>
     <w:p>
@@ -670,10 +1786,7 @@
     </w:p>
     <w:p>
       <w:r>
-        <w:t>Vehicle- Name, OWNER, Si</w:t>
-      </w:r>
-      <w:r>
-        <w:t xml:space="preserve">ze, Mass, </w:t>
+        <w:t xml:space="preserve">Vehicle- Name, OWNER, Size, Mass, </w:t>
       </w:r>
       <w:proofErr w:type="spellStart"/>
       <w:r>
@@ -707,13 +1820,7 @@
         <w:rPr>
           <w:lang w:val="pt-BR"/>
         </w:rPr>
-        <w:t xml:space="preserve">Astronaut é identificado por ID, primeiro e último nome, data de nascimento, nacionalidade, número de missions que participou e pode possuir várias </w:t>
-      </w:r>
-      <w:r>
-        <w:rPr>
-          <w:lang w:val="pt-BR"/>
-        </w:rPr>
-        <w:t>especialidades.</w:t>
+        <w:t>Astronaut é identificado por ID, primeiro e último nome, data de nascimento, nacionalidade, número de missions que participou e pode possuir várias especialidades.</w:t>
       </w:r>
     </w:p>
     <w:p>
@@ -765,10 +1872,7 @@
       </w:r>
       <w:proofErr w:type="spellStart"/>
       <w:r>
-        <w:t>f</w:t>
-      </w:r>
-      <w:r>
-        <w:t>oi</w:t>
+        <w:t>foi</w:t>
       </w:r>
       <w:proofErr w:type="spellEnd"/>
       <w:r>
@@ -854,13 +1958,7 @@
         <w:rPr>
           <w:lang w:val="pt-BR"/>
         </w:rPr>
-        <w:t>Módulos- tipo</w:t>
-      </w:r>
-      <w:r>
-        <w:rPr>
-          <w:lang w:val="pt-BR"/>
-        </w:rPr>
-        <w:t xml:space="preserve">, descrição e status. </w:t>
+        <w:t xml:space="preserve">Módulos- tipo, descrição e status. </w:t>
       </w:r>
     </w:p>
     <w:p>
@@ -931,10 +2029,7 @@
       </w:r>
       <w:proofErr w:type="spellEnd"/>
       <w:r>
-        <w:t xml:space="preserve"> NORAD/SATCAT, Orbit type, Perigee, Apo</w:t>
-      </w:r>
-      <w:r>
-        <w:t xml:space="preserve">gee, Inclination, </w:t>
+        <w:t xml:space="preserve"> NORAD/SATCAT, Orbit type, Perigee, Apogee, Inclination, </w:t>
       </w:r>
       <w:proofErr w:type="spellStart"/>
       <w:r>
@@ -1013,7 +2108,8 @@
           <w:lang w:val="pt-BR"/>
         </w:rPr>
       </w:pPr>
-      <w:bookmarkStart w:id="1" w:name="_Toc136893249"/>
+      <w:bookmarkStart w:id="3" w:name="_Toc136893249"/>
+      <w:bookmarkStart w:id="4" w:name="_Toc136979463"/>
       <w:r>
         <w:rPr>
           <w:shd w:val="clear" w:color="auto" w:fill="FFFFFF"/>
@@ -1021,7 +2117,8 @@
         </w:rPr>
         <w:t>DER</w:t>
       </w:r>
-      <w:bookmarkEnd w:id="1"/>
+      <w:bookmarkEnd w:id="3"/>
+      <w:bookmarkEnd w:id="4"/>
     </w:p>
     <w:p>
       <w:pPr>
@@ -1075,7 +2172,7 @@
                     <pic:cNvPicPr/>
                   </pic:nvPicPr>
                   <pic:blipFill>
-                    <a:blip r:embed="rId19"/>
+                    <a:blip r:embed="rId8"/>
                     <a:srcRect/>
                     <a:stretch>
                       <a:fillRect/>
@@ -1111,7 +2208,8 @@
           <w:lang w:val="pt-BR"/>
         </w:rPr>
       </w:pPr>
-      <w:bookmarkStart w:id="2" w:name="_Toc136893250"/>
+      <w:bookmarkStart w:id="5" w:name="_Toc136893250"/>
+      <w:bookmarkStart w:id="6" w:name="_Toc136979464"/>
       <w:r>
         <w:rPr>
           <w:shd w:val="clear" w:color="auto" w:fill="FFFFFF"/>
@@ -1120,7 +2218,8 @@
         <w:lastRenderedPageBreak/>
         <w:t>Esquema Relacional da BD</w:t>
       </w:r>
-      <w:bookmarkEnd w:id="2"/>
+      <w:bookmarkEnd w:id="5"/>
+      <w:bookmarkEnd w:id="6"/>
     </w:p>
     <w:p>
       <w:pPr>
@@ -1133,6 +2232,7 @@
         </w:rPr>
         <w:t xml:space="preserve"> </w:t>
       </w:r>
+      <w:bookmarkStart w:id="7" w:name="_Toc136979465"/>
       <w:r>
         <w:rPr>
           <w:noProof/>
@@ -1152,7 +2252,7 @@
                     <pic:cNvPicPr/>
                   </pic:nvPicPr>
                   <pic:blipFill>
-                    <a:blip r:embed="rId20"/>
+                    <a:blip r:embed="rId9"/>
                     <a:srcRect/>
                     <a:stretch>
                       <a:fillRect/>
@@ -1178,6 +2278,7 @@
           </wp:inline>
         </w:drawing>
       </w:r>
+      <w:bookmarkEnd w:id="7"/>
     </w:p>
     <w:p>
       <w:pPr>
@@ -1194,7 +2295,8 @@
           <w:lang w:val="pt-BR"/>
         </w:rPr>
       </w:pPr>
-      <w:bookmarkStart w:id="3" w:name="_Toc136893251"/>
+      <w:bookmarkStart w:id="8" w:name="_Toc136893251"/>
+      <w:bookmarkStart w:id="9" w:name="_Toc136979466"/>
       <w:r>
         <w:rPr>
           <w:shd w:val="clear" w:color="auto" w:fill="FFFFFF"/>
@@ -1202,7 +2304,8 @@
         </w:rPr>
         <w:t>SQL DDL</w:t>
       </w:r>
-      <w:bookmarkEnd w:id="3"/>
+      <w:bookmarkEnd w:id="8"/>
+      <w:bookmarkEnd w:id="9"/>
       <w:r>
         <w:rPr>
           <w:shd w:val="clear" w:color="auto" w:fill="FFFFFF"/>
@@ -1233,21 +2336,7 @@
           <w:shd w:val="clear" w:color="auto" w:fill="FFFFFF"/>
           <w:lang w:val="pt-BR"/>
         </w:rPr>
-        <w:t>Resultante do ER feito na seccção</w:t>
-      </w:r>
-      <w:r>
-        <w:rPr>
-          <w:shd w:val="clear" w:color="auto" w:fill="FFFFFF"/>
-          <w:lang w:val="pt-BR"/>
-        </w:rPr>
-        <w:t xml:space="preserve"> anterior , criamos 29 tabelas e definimos restrições de integridades para cada uma delas como restições foreign key , primary key , unique , not null e checks que juntas consitutem restrições de integridade de entidade, integridade referencial e integrida</w:t>
-      </w:r>
-      <w:r>
-        <w:rPr>
-          <w:shd w:val="clear" w:color="auto" w:fill="FFFFFF"/>
-          <w:lang w:val="pt-BR"/>
-        </w:rPr>
-        <w:t>de de domínio.</w:t>
+        <w:t>Resultante do ER feito na seccção anterior , criamos 29 tabelas e definimos restrições de integridades para cada uma delas como restições foreign key , primary key , unique , not null e checks que juntas consitutem restrições de integridade de entidade, integridade referencial e integridade de domínio.</w:t>
       </w:r>
     </w:p>
     <w:p>
@@ -3313,17 +4402,7 @@
           <w:sz w:val="19"/>
           <w:szCs w:val="19"/>
         </w:rPr>
-        <w:t xml:space="preserve">--This is the </w:t>
-      </w:r>
-      <w:r>
-        <w:rPr>
-          <w:rFonts w:ascii="Consolas" w:hAnsi="Consolas" w:cs="Consolas"/>
-          <w:color w:val="008000"/>
-          <w:kern w:val="0"/>
-          <w:sz w:val="19"/>
-          <w:szCs w:val="19"/>
-        </w:rPr>
-        <w:t>position if this was not unique things would be in the same location which would be very bad</w:t>
+        <w:t>--This is the position if this was not unique things would be in the same location which would be very bad</w:t>
       </w:r>
     </w:p>
     <w:p>
@@ -4030,14 +5109,7 @@
           <w:shd w:val="clear" w:color="auto" w:fill="FFFFFF"/>
           <w:lang w:val="pt-BR"/>
         </w:rPr>
-        <w:t xml:space="preserve">Outro caso interessante é a coluna num_missions na tabela Austronaut que é um atributo </w:t>
-      </w:r>
-      <w:r>
-        <w:rPr>
-          <w:shd w:val="clear" w:color="auto" w:fill="FFFFFF"/>
-          <w:lang w:val="pt-BR"/>
-        </w:rPr>
-        <w:t>derivado e é calculado através de uma call a uma udf que devolve um escalar.</w:t>
+        <w:t>Outro caso interessante é a coluna num_missions na tabela Austronaut que é um atributo derivado e é calculado através de uma call a uma udf que devolve um escalar.</w:t>
       </w:r>
     </w:p>
     <w:p>
@@ -4228,7 +5300,8 @@
           <w:lang w:val="pt-BR"/>
         </w:rPr>
       </w:pPr>
-      <w:bookmarkStart w:id="4" w:name="_Toc136893252"/>
+      <w:bookmarkStart w:id="10" w:name="_Toc136893252"/>
+      <w:bookmarkStart w:id="11" w:name="_Toc136979467"/>
       <w:r>
         <w:rPr>
           <w:shd w:val="clear" w:color="auto" w:fill="FFFFFF"/>
@@ -4236,7 +5309,8 @@
         </w:rPr>
         <w:t>SQL DML</w:t>
       </w:r>
-      <w:bookmarkEnd w:id="4"/>
+      <w:bookmarkEnd w:id="10"/>
+      <w:bookmarkEnd w:id="11"/>
       <w:r>
         <w:rPr>
           <w:shd w:val="clear" w:color="auto" w:fill="FFFFFF"/>
@@ -4277,14 +5351,7 @@
           <w:lang w:val="pt-BR"/>
         </w:rPr>
         <w:tab/>
-        <w:t>Como principio base queremos evitar que a parte da interface manipule diretamente a base dados, p</w:t>
-      </w:r>
-      <w:r>
-        <w:rPr>
-          <w:shd w:val="clear" w:color="auto" w:fill="FFFFFF"/>
-          <w:lang w:val="pt-BR"/>
-        </w:rPr>
-        <w:t>or isso, as intruções de insert , update e delete nunca são executadas pela a Interface e são substituidas por stored procedures e udf´s. Assim, criamos um camada de abstração para interagir como a base dados.</w:t>
+        <w:t>Como principio base queremos evitar que a parte da interface manipule diretamente a base dados, por isso, as intruções de insert , update e delete nunca são executadas pela a Interface e são substituidas por stored procedures e udf´s. Assim, criamos um camada de abstração para interagir como a base dados.</w:t>
       </w:r>
     </w:p>
     <w:p>
@@ -4302,14 +5369,7 @@
           <w:lang w:val="pt-BR"/>
         </w:rPr>
         <w:tab/>
-        <w:t>Também criamos intruções para inseriamos data</w:t>
-      </w:r>
-      <w:r>
-        <w:rPr>
-          <w:shd w:val="clear" w:color="auto" w:fill="FFFFFF"/>
-          <w:lang w:val="pt-BR"/>
-        </w:rPr>
-        <w:t xml:space="preserve"> para popular a base de dados após a criação da mesma, da qual a parte foi generada pelo o site https://generatedata.com/.Por exemplo inseriamos esta space companies:</w:t>
+        <w:t>Também criamos intruções para inseriamos data para popular a base de dados após a criação da mesma, da qual a parte foi generada pelo o site https://generatedata.com/.Por exemplo inseriamos esta space companies:</w:t>
       </w:r>
     </w:p>
     <w:p>
@@ -5025,7 +6085,8 @@
           <w:lang w:val="pt-BR"/>
         </w:rPr>
       </w:pPr>
-      <w:bookmarkStart w:id="5" w:name="_Toc136893253"/>
+      <w:bookmarkStart w:id="12" w:name="_Toc136893253"/>
+      <w:bookmarkStart w:id="13" w:name="_Toc136979468"/>
       <w:r>
         <w:rPr>
           <w:shd w:val="clear" w:color="auto" w:fill="FFFFFF"/>
@@ -5033,7 +6094,8 @@
         </w:rPr>
         <w:t>Normalização</w:t>
       </w:r>
-      <w:bookmarkEnd w:id="5"/>
+      <w:bookmarkEnd w:id="12"/>
+      <w:bookmarkEnd w:id="13"/>
     </w:p>
     <w:p>
       <w:pPr>
@@ -5065,13 +6127,7 @@
         <w:rPr>
           <w:lang w:val="pt-BR"/>
         </w:rPr>
-        <w:t xml:space="preserve"> </w:t>
-      </w:r>
-      <w:r>
-        <w:rPr>
-          <w:lang w:val="pt-BR"/>
-        </w:rPr>
-        <w:t xml:space="preserve">conseguimos concluir de o nosso esquema relacional encontra-se pelo menos na 3º forma normal. Uma decisão </w:t>
+        <w:t xml:space="preserve"> conseguimos concluir de o nosso esquema relacional encontra-se pelo menos na 3º forma normal. Uma decisão </w:t>
       </w:r>
       <w:r>
         <w:rPr>
@@ -5089,19 +6145,7 @@
         <w:rPr>
           <w:lang w:val="pt-BR"/>
         </w:rPr>
-        <w:t xml:space="preserve">fizemos </w:t>
-      </w:r>
-      <w:r>
-        <w:rPr>
-          <w:lang w:val="pt-BR"/>
-        </w:rPr>
-        <w:t xml:space="preserve">foi </w:t>
-      </w:r>
-      <w:r>
-        <w:rPr>
-          <w:lang w:val="pt-BR"/>
-        </w:rPr>
-        <w:t>ignora</w:t>
+        <w:t>fizemos foi ignora</w:t>
       </w:r>
       <w:r>
         <w:rPr>
@@ -5113,13 +6157,7 @@
         <w:rPr>
           <w:lang w:val="pt-BR"/>
         </w:rPr>
-        <w:t xml:space="preserve"> depedências fisicas , por exemplo , alitude , longitude , latitude e periodo podem definir velocidade. Fizemo</w:t>
-      </w:r>
-      <w:r>
-        <w:rPr>
-          <w:lang w:val="pt-BR"/>
-        </w:rPr>
-        <w:t xml:space="preserve">s esta decisão porque queremos guardar todos os valores mesmo que dependam do valor de outros sem ter que complicar muito o esquema relacional. </w:t>
+        <w:t xml:space="preserve"> depedências fisicas , por exemplo , alitude , longitude , latitude e periodo podem definir velocidade. Fizemos esta decisão porque queremos guardar todos os valores mesmo que dependam do valor de outros sem ter que complicar muito o esquema relacional. </w:t>
       </w:r>
     </w:p>
     <w:p>
@@ -5136,7 +6174,7 @@
           <w:shd w:val="clear" w:color="auto" w:fill="FFFFFF"/>
         </w:rPr>
       </w:pPr>
-      <w:bookmarkStart w:id="6" w:name="_Toc136893254"/>
+      <w:bookmarkStart w:id="14" w:name="_Toc136893254"/>
       <w:r>
         <w:rPr>
           <w:shd w:val="clear" w:color="auto" w:fill="FFFFFF"/>
@@ -5151,6 +6189,7 @@
           <w:shd w:val="clear" w:color="auto" w:fill="FFFFFF"/>
         </w:rPr>
       </w:pPr>
+      <w:bookmarkStart w:id="15" w:name="_Toc136979469"/>
       <w:r>
         <w:rPr>
           <w:shd w:val="clear" w:color="auto" w:fill="FFFFFF"/>
@@ -5158,7 +6197,8 @@
         <w:lastRenderedPageBreak/>
         <w:t>Indices</w:t>
       </w:r>
-      <w:bookmarkEnd w:id="6"/>
+      <w:bookmarkEnd w:id="14"/>
+      <w:bookmarkEnd w:id="15"/>
     </w:p>
     <w:p/>
     <w:p>
@@ -5233,12 +6273,14 @@
           <w:lang w:val="pt-BR"/>
         </w:rPr>
       </w:pPr>
+      <w:bookmarkStart w:id="16" w:name="_Toc136979470"/>
       <w:r>
         <w:rPr>
           <w:lang w:val="pt-BR"/>
         </w:rPr>
         <w:t>Caso 1: Procurar veiculos por owner</w:t>
       </w:r>
+      <w:bookmarkEnd w:id="16"/>
     </w:p>
     <w:p>
       <w:pPr>
@@ -5279,7 +6321,7 @@
                     <pic:cNvPicPr/>
                   </pic:nvPicPr>
                   <pic:blipFill>
-                    <a:blip r:embed="rId21"/>
+                    <a:blip r:embed="rId10"/>
                     <a:stretch>
                       <a:fillRect/>
                     </a:stretch>
@@ -5483,7 +6525,7 @@
                     <pic:cNvPicPr/>
                   </pic:nvPicPr>
                   <pic:blipFill>
-                    <a:blip r:embed="rId22"/>
+                    <a:blip r:embed="rId11"/>
                     <a:stretch>
                       <a:fillRect/>
                     </a:stretch>
@@ -5543,7 +6585,7 @@
                     <pic:cNvPicPr/>
                   </pic:nvPicPr>
                   <pic:blipFill>
-                    <a:blip r:embed="rId23"/>
+                    <a:blip r:embed="rId12"/>
                     <a:stretch>
                       <a:fillRect/>
                     </a:stretch>
@@ -5604,6 +6646,7 @@
           <w:lang w:val="pt-BR"/>
         </w:rPr>
       </w:pPr>
+      <w:bookmarkStart w:id="17" w:name="_Toc136979471"/>
       <w:r>
         <w:rPr>
           <w:lang w:val="pt-BR"/>
@@ -5611,6 +6654,7 @@
         <w:lastRenderedPageBreak/>
         <w:t>Caso 2: Procurar Launch por Launch site</w:t>
       </w:r>
+      <w:bookmarkEnd w:id="17"/>
     </w:p>
     <w:p>
       <w:pPr>
@@ -5651,7 +6695,7 @@
                     <pic:cNvPicPr/>
                   </pic:nvPicPr>
                   <pic:blipFill>
-                    <a:blip r:embed="rId24"/>
+                    <a:blip r:embed="rId13"/>
                     <a:stretch>
                       <a:fillRect/>
                     </a:stretch>
@@ -5902,7 +6946,7 @@
                     <pic:cNvPicPr/>
                   </pic:nvPicPr>
                   <pic:blipFill>
-                    <a:blip r:embed="rId25"/>
+                    <a:blip r:embed="rId14"/>
                     <a:stretch>
                       <a:fillRect/>
                     </a:stretch>
@@ -5968,7 +7012,7 @@
                     <pic:cNvPicPr/>
                   </pic:nvPicPr>
                   <pic:blipFill>
-                    <a:blip r:embed="rId26"/>
+                    <a:blip r:embed="rId15"/>
                     <a:stretch>
                       <a:fillRect/>
                     </a:stretch>
@@ -6040,6 +7084,7 @@
           <w:lang w:val="pt-BR"/>
         </w:rPr>
       </w:pPr>
+      <w:bookmarkStart w:id="18" w:name="_Toc136979472"/>
       <w:r>
         <w:rPr>
           <w:lang w:val="pt-BR"/>
@@ -6056,7 +7101,14 @@
         <w:rPr>
           <w:lang w:val="pt-BR"/>
         </w:rPr>
-        <w:t xml:space="preserve">Satelite por norad id </w:t>
+        <w:t>Satelite por norad id</w:t>
+      </w:r>
+      <w:bookmarkEnd w:id="18"/>
+      <w:r>
+        <w:rPr>
+          <w:lang w:val="pt-BR"/>
+        </w:rPr>
+        <w:t xml:space="preserve"> </w:t>
       </w:r>
     </w:p>
     <w:p>
@@ -6112,7 +7164,7 @@
                     <pic:cNvPicPr/>
                   </pic:nvPicPr>
                   <pic:blipFill>
-                    <a:blip r:embed="rId27"/>
+                    <a:blip r:embed="rId16"/>
                     <a:stretch>
                       <a:fillRect/>
                     </a:stretch>
@@ -6369,7 +7421,7 @@
                     <pic:cNvPicPr/>
                   </pic:nvPicPr>
                   <pic:blipFill>
-                    <a:blip r:embed="rId28"/>
+                    <a:blip r:embed="rId17"/>
                     <a:stretch>
                       <a:fillRect/>
                     </a:stretch>
@@ -6425,7 +7477,7 @@
                     <pic:cNvPicPr/>
                   </pic:nvPicPr>
                   <pic:blipFill>
-                    <a:blip r:embed="rId29"/>
+                    <a:blip r:embed="rId18"/>
                     <a:stretch>
                       <a:fillRect/>
                     </a:stretch>
@@ -6500,7 +7552,8 @@
           <w:lang w:val="pt-BR"/>
         </w:rPr>
       </w:pPr>
-      <w:bookmarkStart w:id="7" w:name="_Toc136893255"/>
+      <w:bookmarkStart w:id="19" w:name="_Toc136893255"/>
+      <w:bookmarkStart w:id="20" w:name="_Toc136979473"/>
       <w:r>
         <w:rPr>
           <w:shd w:val="clear" w:color="auto" w:fill="FFFFFF"/>
@@ -6509,7 +7562,8 @@
         <w:lastRenderedPageBreak/>
         <w:t>Triggers</w:t>
       </w:r>
-      <w:bookmarkEnd w:id="7"/>
+      <w:bookmarkEnd w:id="19"/>
+      <w:bookmarkEnd w:id="20"/>
     </w:p>
     <w:p>
       <w:pPr>
@@ -6570,7 +7624,7 @@
                     </pic:cNvPicPr>
                   </pic:nvPicPr>
                   <pic:blipFill>
-                    <a:blip r:embed="rId30">
+                    <a:blip r:embed="rId19">
                       <a:extLst>
                         <a:ext uri="{28A0092B-C50C-407E-A947-70E740481C1C}">
                           <a14:useLocalDpi xmlns:a14="http://schemas.microsoft.com/office/drawing/2010/main" val="0"/>
@@ -6716,7 +7770,7 @@
           <w:shd w:val="clear" w:color="auto" w:fill="FFFFFF"/>
         </w:rPr>
       </w:pPr>
-      <w:bookmarkStart w:id="8" w:name="_Toc136893256"/>
+      <w:bookmarkStart w:id="21" w:name="_Toc136893256"/>
       <w:r>
         <w:rPr>
           <w:shd w:val="clear" w:color="auto" w:fill="FFFFFF"/>
@@ -6732,6 +7786,7 @@
           <w:lang w:val="pt-BR"/>
         </w:rPr>
       </w:pPr>
+      <w:bookmarkStart w:id="22" w:name="_Toc136979474"/>
       <w:r>
         <w:rPr>
           <w:shd w:val="clear" w:color="auto" w:fill="FFFFFF"/>
@@ -6740,7 +7795,8 @@
         <w:lastRenderedPageBreak/>
         <w:t>Stored Procedures</w:t>
       </w:r>
-      <w:bookmarkEnd w:id="8"/>
+      <w:bookmarkEnd w:id="21"/>
+      <w:bookmarkEnd w:id="22"/>
     </w:p>
     <w:p>
       <w:pPr>
@@ -6802,7 +7858,7 @@
                     <pic:cNvPicPr/>
                   </pic:nvPicPr>
                   <pic:blipFill>
-                    <a:blip r:embed="rId31"/>
+                    <a:blip r:embed="rId20"/>
                     <a:stretch>
                       <a:fillRect/>
                     </a:stretch>
@@ -7785,12 +8841,20 @@
           <w:shd w:val="clear" w:color="auto" w:fill="FFFFFF"/>
         </w:rPr>
       </w:pPr>
-      <w:bookmarkStart w:id="9" w:name="_Toc136893257"/>
+      <w:bookmarkStart w:id="23" w:name="_Toc136893257"/>
+      <w:bookmarkStart w:id="24" w:name="_Toc136979475"/>
       <w:r>
         <w:rPr>
           <w:shd w:val="clear" w:color="auto" w:fill="FFFFFF"/>
         </w:rPr>
-        <w:t xml:space="preserve">UDF </w:t>
+        <w:t>UDF</w:t>
+      </w:r>
+      <w:bookmarkEnd w:id="24"/>
+      <w:r>
+        <w:rPr>
+          <w:shd w:val="clear" w:color="auto" w:fill="FFFFFF"/>
+        </w:rPr>
+        <w:t xml:space="preserve"> </w:t>
       </w:r>
     </w:p>
     <w:p>
@@ -7853,7 +8917,7 @@
                     <pic:cNvPicPr/>
                   </pic:nvPicPr>
                   <pic:blipFill>
-                    <a:blip r:embed="rId32"/>
+                    <a:blip r:embed="rId21"/>
                     <a:stretch>
                       <a:fillRect/>
                     </a:stretch>
@@ -8179,21 +9243,16 @@
           <w:lang w:val="pt-BR"/>
         </w:rPr>
       </w:pPr>
+      <w:bookmarkStart w:id="25" w:name="_Toc136979476"/>
       <w:r>
         <w:rPr>
           <w:shd w:val="clear" w:color="auto" w:fill="FFFFFF"/>
           <w:lang w:val="pt-BR"/>
         </w:rPr>
-        <w:t>V</w:t>
-      </w:r>
-      <w:r>
-        <w:rPr>
-          <w:shd w:val="clear" w:color="auto" w:fill="FFFFFF"/>
-          <w:lang w:val="pt-BR"/>
-        </w:rPr>
-        <w:t>iews</w:t>
-      </w:r>
-      <w:bookmarkEnd w:id="9"/>
+        <w:t>Views</w:t>
+      </w:r>
+      <w:bookmarkEnd w:id="23"/>
+      <w:bookmarkEnd w:id="25"/>
     </w:p>
     <w:p>
       <w:pPr>
@@ -8249,7 +9308,7 @@
                     <pic:cNvPicPr/>
                   </pic:nvPicPr>
                   <pic:blipFill>
-                    <a:blip r:embed="rId33"/>
+                    <a:blip r:embed="rId22"/>
                     <a:stretch>
                       <a:fillRect/>
                     </a:stretch>
@@ -8354,13 +9413,22 @@
           <w:lang w:val="pt-BR"/>
         </w:rPr>
       </w:pPr>
-      <w:bookmarkStart w:id="10" w:name="_Toc136893258"/>
+      <w:bookmarkStart w:id="26" w:name="_Toc136893258"/>
+      <w:bookmarkStart w:id="27" w:name="_Toc136979477"/>
       <w:r>
         <w:rPr>
           <w:shd w:val="clear" w:color="auto" w:fill="FFFFFF"/>
           <w:lang w:val="pt-BR"/>
         </w:rPr>
-        <w:t xml:space="preserve">Cursores </w:t>
+        <w:t>Cursores</w:t>
+      </w:r>
+      <w:bookmarkEnd w:id="27"/>
+      <w:r>
+        <w:rPr>
+          <w:shd w:val="clear" w:color="auto" w:fill="FFFFFF"/>
+          <w:lang w:val="pt-BR"/>
+        </w:rPr>
+        <w:t xml:space="preserve"> </w:t>
       </w:r>
     </w:p>
     <w:p>
@@ -9861,6 +10929,7 @@
           <w:lang w:val="pt-BR"/>
         </w:rPr>
       </w:pPr>
+      <w:bookmarkStart w:id="28" w:name="_Toc136979478"/>
       <w:r>
         <w:rPr>
           <w:shd w:val="clear" w:color="auto" w:fill="FFFFFF"/>
@@ -9869,7 +10938,8 @@
         <w:lastRenderedPageBreak/>
         <w:t>Transações</w:t>
       </w:r>
-      <w:bookmarkEnd w:id="10"/>
+      <w:bookmarkEnd w:id="26"/>
+      <w:bookmarkEnd w:id="28"/>
     </w:p>
     <w:p>
       <w:pPr>
@@ -9887,7 +10957,7 @@
           <w:lang w:val="pt-BR"/>
         </w:rPr>
       </w:pPr>
-      <w:bookmarkStart w:id="11" w:name="_Toc136893259"/>
+      <w:bookmarkStart w:id="29" w:name="_Toc136893259"/>
       <w:r>
         <w:rPr>
           <w:lang w:val="pt-BR"/>
@@ -14117,6 +15187,7 @@
           <w:lang w:val="pt-BR"/>
         </w:rPr>
       </w:pPr>
+      <w:bookmarkStart w:id="30" w:name="_Toc136979479"/>
       <w:r>
         <w:rPr>
           <w:lang w:val="pt-BR"/>
@@ -14124,7 +15195,8 @@
         <w:lastRenderedPageBreak/>
         <w:t>Conclusão</w:t>
       </w:r>
-      <w:bookmarkEnd w:id="11"/>
+      <w:bookmarkEnd w:id="29"/>
+      <w:bookmarkEnd w:id="30"/>
     </w:p>
     <w:p>
       <w:pPr>
@@ -14148,7 +15220,7 @@
       </w:r>
     </w:p>
     <w:sectPr>
-      <w:footerReference w:type="default" r:id="rId34"/>
+      <w:footerReference w:type="default" r:id="rId23"/>
       <w:pgSz w:w="11906" w:h="16838"/>
       <w:pgMar w:top="1440" w:right="1440" w:bottom="1440" w:left="1440" w:header="708" w:footer="708" w:gutter="0"/>
       <w:cols w:space="720"/>
@@ -15245,6 +16317,8 @@
     <w:name w:val="TOC Heading"/>
     <w:basedOn w:val="Heading1"/>
     <w:next w:val="Normal"/>
+    <w:uiPriority w:val="39"/>
+    <w:qFormat/>
     <w:pPr>
       <w:spacing w:line="256" w:lineRule="auto"/>
       <w:jc w:val="left"/>
@@ -15260,6 +16334,7 @@
     <w:basedOn w:val="Normal"/>
     <w:next w:val="Normal"/>
     <w:autoRedefine/>
+    <w:uiPriority w:val="39"/>
     <w:pPr>
       <w:spacing w:after="100"/>
     </w:pPr>
@@ -15267,6 +16342,7 @@
   <w:style w:type="character" w:styleId="Hyperlink">
     <w:name w:val="Hyperlink"/>
     <w:basedOn w:val="DefaultParagraphFont"/>
+    <w:uiPriority w:val="99"/>
     <w:rPr>
       <w:color w:val="0563C1"/>
       <w:u w:val="single"/>
@@ -15330,6 +16406,19 @@
       <w:sz w:val="26"/>
       <w:szCs w:val="26"/>
     </w:rPr>
+  </w:style>
+  <w:style w:type="paragraph" w:styleId="TOC2">
+    <w:name w:val="toc 2"/>
+    <w:basedOn w:val="Normal"/>
+    <w:next w:val="Normal"/>
+    <w:autoRedefine/>
+    <w:uiPriority w:val="39"/>
+    <w:unhideWhenUsed/>
+    <w:rsid w:val="00C66FB1"/>
+    <w:pPr>
+      <w:spacing w:after="100"/>
+      <w:ind w:left="240"/>
+    </w:pPr>
   </w:style>
 </w:styles>
 </file>
@@ -15627,4 +16716,16 @@
     </a:ext>
   </a:extLst>
 </a:theme>
+</file>
+
+<file path=customXml/item1.xml><?xml version="1.0" encoding="utf-8"?>
+<b:Sources xmlns:b="http://schemas.openxmlformats.org/officeDocument/2006/bibliography" xmlns="http://schemas.openxmlformats.org/officeDocument/2006/bibliography" SelectedStyle="\APASixthEditionOfficeOnline.xsl" StyleName="APA" Version="6"/>
+</file>
+
+<file path=customXml/itemProps1.xml><?xml version="1.0" encoding="utf-8"?>
+<ds:datastoreItem xmlns:ds="http://schemas.openxmlformats.org/officeDocument/2006/customXml" ds:itemID="{6A28864D-1E83-4BC1-B9E7-9077A7FA9775}">
+  <ds:schemaRefs>
+    <ds:schemaRef ds:uri="http://schemas.openxmlformats.org/officeDocument/2006/bibliography"/>
+  </ds:schemaRefs>
+</ds:datastoreItem>
 </file>